--- a/Documentación/borrador_inicial.docx
+++ b/Documentación/borrador_inicial.docx
@@ -601,6 +601,7 @@
     </w:p>
     <w:p>
       <w:pPr>
+        <w:spacing w:after="160" w:line="259" w:lineRule="auto"/>
         <w:rPr>
           <w:lang w:eastAsia="en-US"/>
         </w:rPr>
@@ -609,32 +610,121 @@
         <w:rPr>
           <w:lang w:eastAsia="en-US"/>
         </w:rPr>
-        <w:t xml:space="preserve">En este apartado se introducirá un breve resumen en español del trabajo realizado (extensión </w:t>
-      </w:r>
-      <w:r>
-        <w:rPr>
+        <w:t xml:space="preserve">Este proyecto tiene como objetivo desarrollar un </w:t>
+      </w:r>
+      <w:r>
+        <w:rPr>
+          <w:b/>
+          <w:bCs/>
           <w:lang w:eastAsia="en-US"/>
         </w:rPr>
-        <w:t>máxima</w:t>
+        <w:t>troyano modular</w:t>
       </w:r>
       <w:r>
         <w:rPr>
           <w:lang w:eastAsia="en-US"/>
         </w:rPr>
-        <w:t xml:space="preserve"> 150 palabras). Este resumen debe incluir el objetivo o propósito de la investigación, la metodología, los resultados y las conclusiones.</w:t>
-      </w:r>
-    </w:p>
-    <w:p>
-      <w:pPr>
-        <w:rPr>
+        <w:t xml:space="preserve"> con diversas funcionalidades de acceso remoto, enfocado en el análisis de seguridad y pruebas de penetración. Se ha implementado un modelo </w:t>
+      </w:r>
+      <w:r>
+        <w:rPr>
+          <w:b/>
+          <w:bCs/>
           <w:lang w:eastAsia="en-US"/>
         </w:rPr>
-      </w:pPr>
+        <w:t>Cliente-Servidor</w:t>
+      </w:r>
       <w:r>
         <w:rPr>
           <w:lang w:eastAsia="en-US"/>
         </w:rPr>
-        <w:t>El resumen debe contener lo qué se ha pretendido realizar (objetivo o propósito de la investigación), cómo se ha realizado (método o proceso desarrollado) y para qué se ha realizado (resultados y conclusiones).</w:t>
+        <w:t xml:space="preserve"> que permite la captura de pulsaciones de teclado, transferencia de archivos y ejecución remota de comandos, utilizando </w:t>
+      </w:r>
+      <w:r>
+        <w:rPr>
+          <w:b/>
+          <w:bCs/>
+          <w:lang w:eastAsia="en-US"/>
+        </w:rPr>
+        <w:t>TCP</w:t>
+      </w:r>
+      <w:r>
+        <w:rPr>
+          <w:lang w:eastAsia="en-US"/>
+        </w:rPr>
+        <w:t xml:space="preserve"> y </w:t>
+      </w:r>
+      <w:proofErr w:type="spellStart"/>
+      <w:r>
+        <w:rPr>
+          <w:b/>
+          <w:bCs/>
+          <w:lang w:eastAsia="en-US"/>
+        </w:rPr>
+        <w:t>ngrok</w:t>
+      </w:r>
+      <w:proofErr w:type="spellEnd"/>
+      <w:r>
+        <w:rPr>
+          <w:lang w:eastAsia="en-US"/>
+        </w:rPr>
+        <w:t xml:space="preserve"> para la comunicación.</w:t>
+      </w:r>
+    </w:p>
+    <w:p>
+      <w:pPr>
+        <w:spacing w:after="160" w:line="259" w:lineRule="auto"/>
+        <w:rPr>
+          <w:lang w:eastAsia="en-US"/>
+        </w:rPr>
+      </w:pPr>
+      <w:r>
+        <w:rPr>
+          <w:lang w:eastAsia="en-US"/>
+        </w:rPr>
+        <w:t xml:space="preserve">La metodología seguida incluye la implementación de </w:t>
+      </w:r>
+      <w:r>
+        <w:rPr>
+          <w:b/>
+          <w:bCs/>
+          <w:lang w:eastAsia="en-US"/>
+        </w:rPr>
+        <w:t>cifrado híbrido</w:t>
+      </w:r>
+      <w:r>
+        <w:rPr>
+          <w:lang w:eastAsia="en-US"/>
+        </w:rPr>
+        <w:t xml:space="preserve"> mediante </w:t>
+      </w:r>
+      <w:r>
+        <w:rPr>
+          <w:b/>
+          <w:bCs/>
+          <w:lang w:eastAsia="en-US"/>
+        </w:rPr>
+        <w:t>AES y RSA</w:t>
+      </w:r>
+      <w:r>
+        <w:rPr>
+          <w:lang w:eastAsia="en-US"/>
+        </w:rPr>
+        <w:t xml:space="preserve"> para asegurar la confidencialidad de los datos transmitidos. El cliente genera una clave AES y la cifra con la clave pública RSA del servidor, estableciendo una comunicación segura.</w:t>
+      </w:r>
+    </w:p>
+    <w:p>
+      <w:pPr>
+        <w:spacing w:after="160" w:line="259" w:lineRule="auto"/>
+        <w:rPr>
+          <w:lang w:eastAsia="en-US"/>
+        </w:rPr>
+      </w:pPr>
+      <w:r>
+        <w:rPr>
+          <w:lang w:eastAsia="en-US"/>
+        </w:rPr>
+        <w:t>Los resultados obtenidos demuestran la viabilidad de establecer una infraestructura de control remoto con cifrado robusto. Como conclusión, este trabajo resalta la importancia del cifrado en herramientas de auditoría de seguridad y la necesidad de implementar mecanismos de protección en sistemas expuestos a este tipo de amenazas.</w:t>
       </w:r>
     </w:p>
     <w:p>
@@ -711,28 +801,8 @@
         <w:rPr>
           <w:lang w:eastAsia="en-US"/>
         </w:rPr>
-        <w:t>Se deben incluir de 3 a 5 palabras claves en español</w:t>
-      </w:r>
-      <w:r>
-        <w:rPr>
-          <w:lang w:eastAsia="en-US"/>
-        </w:rPr>
-        <w:t xml:space="preserve">. </w:t>
-      </w:r>
-      <w:bookmarkStart w:id="1" w:name="_Hlk147741151"/>
-      <w:r>
-        <w:rPr>
-          <w:lang w:eastAsia="en-US"/>
-        </w:rPr>
-        <w:t>D</w:t>
-      </w:r>
-      <w:r>
-        <w:rPr>
-          <w:lang w:eastAsia="en-US"/>
-        </w:rPr>
-        <w:t xml:space="preserve">escriptores del trabajo que lo enmarcan en unas temáticas determinadas. </w:t>
-      </w:r>
-      <w:bookmarkEnd w:id="1"/>
+        <w:t>Seguridad informática, troyano, cifrado híbrido, acceso remoto, pruebas de penetración</w:t>
+      </w:r>
     </w:p>
     <w:p>
       <w:pPr>
@@ -756,7 +826,7 @@
           <w:lang w:eastAsia="en-US"/>
         </w:rPr>
       </w:pPr>
-      <w:bookmarkStart w:id="2" w:name="_Toc437509152"/>
+      <w:bookmarkStart w:id="1" w:name="_Toc437509152"/>
       <w:r>
         <w:rPr>
           <w:lang w:eastAsia="en-US"/>
@@ -833,7 +903,7 @@
         <w:br w:type="page"/>
       </w:r>
     </w:p>
-    <w:bookmarkEnd w:id="2"/>
+    <w:bookmarkEnd w:id="1"/>
     <w:p>
       <w:pPr>
         <w:pStyle w:val="Ttulondices"/>
@@ -1271,7 +1341,7 @@
           <w:szCs w:val="24"/>
         </w:rPr>
       </w:pPr>
-      <w:bookmarkStart w:id="3" w:name="_Toc150422790"/>
+      <w:bookmarkStart w:id="2" w:name="_Toc150422790"/>
       <w:r>
         <w:rPr>
           <w:sz w:val="24"/>
@@ -1362,7 +1432,7 @@
         </w:rPr>
         <w:t xml:space="preserve"> trabajo en grupo.</w:t>
       </w:r>
-      <w:bookmarkEnd w:id="3"/>
+      <w:bookmarkEnd w:id="2"/>
     </w:p>
     <w:tbl>
       <w:tblPr>
@@ -3752,7 +3822,6 @@
   <w:style w:type="character" w:default="1" w:styleId="Fuentedeprrafopredeter">
     <w:name w:val="Default Paragraph Font"/>
     <w:uiPriority w:val="1"/>
-    <w:semiHidden/>
     <w:unhideWhenUsed/>
   </w:style>
   <w:style w:type="table" w:default="1" w:styleId="Tablanormal">
@@ -5062,10 +5131,6 @@
 </file>
 
 <file path=customXml/item1.xml><?xml version="1.0" encoding="utf-8"?>
-<b:Sources xmlns:b="http://schemas.openxmlformats.org/officeDocument/2006/bibliography" xmlns="http://schemas.openxmlformats.org/officeDocument/2006/bibliography" SelectedStyle="\APASixthEditionOfficeOnline.xsl" StyleName="APA" Version="6"/>
-</file>
-
-<file path=customXml/item2.xml><?xml version="1.0" encoding="utf-8"?>
 <ct:contentTypeSchema xmlns:ct="http://schemas.microsoft.com/office/2006/metadata/contentType" xmlns:ma="http://schemas.microsoft.com/office/2006/metadata/properties/metaAttributes" ct:_="" ma:_="" ma:contentTypeName="Documento" ma:contentTypeID="0x010100DF3D7C797EA12745A270EF30E38719B9" ma:contentTypeVersion="19" ma:contentTypeDescription="Crear nuevo documento." ma:contentTypeScope="" ma:versionID="227b02526234ef39b0b78895a9d90cf5">
   <xsd:schema xmlns:xsd="http://www.w3.org/2001/XMLSchema" xmlns:xs="http://www.w3.org/2001/XMLSchema" xmlns:p="http://schemas.microsoft.com/office/2006/metadata/properties" xmlns:ns2="0a70e875-3d35-4be2-921f-7117c31bab9b" xmlns:ns3="27c1adeb-3674-457c-b08c-8a73f31b6e23" targetNamespace="http://schemas.microsoft.com/office/2006/metadata/properties" ma:root="true" ma:fieldsID="3c939c8607e2f594db8bbb23634dd059" ns2:_="" ns3:_="">
     <xsd:import namespace="0a70e875-3d35-4be2-921f-7117c31bab9b"/>
@@ -5326,16 +5391,11 @@
 </ct:contentTypeSchema>
 </file>
 
-<file path=customXml/item3.xml><?xml version="1.0" encoding="utf-8"?>
-<?mso-contentType ?>
-<FormTemplates xmlns="http://schemas.microsoft.com/sharepoint/v3/contenttype/forms">
-  <Display>DocumentLibraryForm</Display>
-  <Edit>DocumentLibraryForm</Edit>
-  <New>DocumentLibraryForm</New>
-</FormTemplates>
+<file path=customXml/item2.xml><?xml version="1.0" encoding="utf-8"?>
+<b:Sources xmlns:b="http://schemas.openxmlformats.org/officeDocument/2006/bibliography" xmlns="http://schemas.openxmlformats.org/officeDocument/2006/bibliography" SelectedStyle="\APASixthEditionOfficeOnline.xsl" StyleName="APA" Version="6"/>
 </file>
 
-<file path=customXml/item4.xml><?xml version="1.0" encoding="utf-8"?>
+<file path=customXml/item3.xml><?xml version="1.0" encoding="utf-8"?>
 <p:properties xmlns:p="http://schemas.microsoft.com/office/2006/metadata/properties" xmlns:xsi="http://www.w3.org/2001/XMLSchema-instance" xmlns:pc="http://schemas.microsoft.com/office/infopath/2007/PartnerControls">
   <documentManagement>
     <lcf76f155ced4ddcb4097134ff3c332f xmlns="27c1adeb-3674-457c-b08c-8a73f31b6e23">
@@ -5347,15 +5407,16 @@
 </p:properties>
 </file>
 
-<file path=customXml/itemProps1.xml><?xml version="1.0" encoding="utf-8"?>
-<ds:datastoreItem xmlns:ds="http://schemas.openxmlformats.org/officeDocument/2006/customXml" ds:itemID="{68FB56F5-3CE8-4167-9790-3E517CF47AC9}">
-  <ds:schemaRefs>
-    <ds:schemaRef ds:uri="http://schemas.openxmlformats.org/officeDocument/2006/bibliography"/>
-  </ds:schemaRefs>
-</ds:datastoreItem>
+<file path=customXml/item4.xml><?xml version="1.0" encoding="utf-8"?>
+<?mso-contentType ?>
+<FormTemplates xmlns="http://schemas.microsoft.com/sharepoint/v3/contenttype/forms">
+  <Display>DocumentLibraryForm</Display>
+  <Edit>DocumentLibraryForm</Edit>
+  <New>DocumentLibraryForm</New>
+</FormTemplates>
 </file>
 
-<file path=customXml/itemProps2.xml><?xml version="1.0" encoding="utf-8"?>
+<file path=customXml/itemProps1.xml><?xml version="1.0" encoding="utf-8"?>
 <ds:datastoreItem xmlns:ds="http://schemas.openxmlformats.org/officeDocument/2006/customXml" ds:itemID="{B19C65C6-2054-48B2-AF8E-B63D14DF3917}">
   <ds:schemaRefs>
     <ds:schemaRef ds:uri="http://schemas.microsoft.com/office/2006/metadata/contentType"/>
@@ -5374,15 +5435,15 @@
 </ds:datastoreItem>
 </file>
 
-<file path=customXml/itemProps3.xml><?xml version="1.0" encoding="utf-8"?>
-<ds:datastoreItem xmlns:ds="http://schemas.openxmlformats.org/officeDocument/2006/customXml" ds:itemID="{76AF1F18-BD40-4DEA-81CE-A8C571440A5E}">
+<file path=customXml/itemProps2.xml><?xml version="1.0" encoding="utf-8"?>
+<ds:datastoreItem xmlns:ds="http://schemas.openxmlformats.org/officeDocument/2006/customXml" ds:itemID="{68FB56F5-3CE8-4167-9790-3E517CF47AC9}">
   <ds:schemaRefs>
-    <ds:schemaRef ds:uri="http://schemas.microsoft.com/sharepoint/v3/contenttype/forms"/>
+    <ds:schemaRef ds:uri="http://schemas.openxmlformats.org/officeDocument/2006/bibliography"/>
   </ds:schemaRefs>
 </ds:datastoreItem>
 </file>
 
-<file path=customXml/itemProps4.xml><?xml version="1.0" encoding="utf-8"?>
+<file path=customXml/itemProps3.xml><?xml version="1.0" encoding="utf-8"?>
 <ds:datastoreItem xmlns:ds="http://schemas.openxmlformats.org/officeDocument/2006/customXml" ds:itemID="{515BB210-9981-4CA0-A73C-C3B925489931}">
   <ds:schemaRefs>
     <ds:schemaRef ds:uri="http://schemas.microsoft.com/office/2006/metadata/properties"/>
@@ -5391,4 +5452,12 @@
     <ds:schemaRef ds:uri="0a70e875-3d35-4be2-921f-7117c31bab9b"/>
   </ds:schemaRefs>
 </ds:datastoreItem>
+</file>
+
+<file path=customXml/itemProps4.xml><?xml version="1.0" encoding="utf-8"?>
+<ds:datastoreItem xmlns:ds="http://schemas.openxmlformats.org/officeDocument/2006/customXml" ds:itemID="{76AF1F18-BD40-4DEA-81CE-A8C571440A5E}">
+  <ds:schemaRefs>
+    <ds:schemaRef ds:uri="http://schemas.microsoft.com/sharepoint/v3/contenttype/forms"/>
+  </ds:schemaRefs>
+</ds:datastoreItem>
 </file>